--- a/2Coverity-howto-2017.docx
+++ b/2Coverity-howto-2017.docx
@@ -7,7 +7,6 @@
         <w:pStyle w:val="Title"/>
         <w:spacing w:before="240" w:after="120"/>
         <w:jc w:val="center"/>
-        <w:rPr/>
       </w:pPr>
       <w:r>
         <w:rPr/>
@@ -29,6 +28,7 @@
         </w:rPr>
         <w:t>on Ubuntu and Debian</w:t>
       </w:r>
+      <w:r/>
     </w:p>
     <w:p>
       <w:pPr>
@@ -37,11 +37,22 @@
           <w:ilvl w:val="0"/>
           <w:numId w:val="1"/>
         </w:numPr>
-        <w:rPr/>
-      </w:pPr>
-      <w:r>
-        <w:rPr/>
-      </w:r>
+        <w:rPr>
+          <w:sz w:val="36"/>
+          <w:b/>
+          <w:sz w:val="36"/>
+          <w:b/>
+          <w:szCs w:val="36"/>
+          <w:bCs/>
+          <w:rFonts w:ascii="Liberation Sans" w:hAnsi="Liberation Sans" w:eastAsia="Microsoft YaHei" w:cs="Mangal"/>
+          <w:color w:val="00000A"/>
+          <w:lang w:val="uk-UA" w:eastAsia="zh-CN" w:bidi="hi-IN"/>
+        </w:rPr>
+      </w:pPr>
+      <w:r>
+        <w:rPr/>
+      </w:r>
+      <w:r/>
     </w:p>
     <w:p>
       <w:pPr>
@@ -50,12 +61,23 @@
           <w:ilvl w:val="0"/>
           <w:numId w:val="1"/>
         </w:numPr>
-        <w:rPr/>
+        <w:rPr>
+          <w:sz w:val="36"/>
+          <w:b/>
+          <w:sz w:val="36"/>
+          <w:b/>
+          <w:szCs w:val="36"/>
+          <w:bCs/>
+          <w:rFonts w:ascii="Liberation Sans" w:hAnsi="Liberation Sans" w:eastAsia="Microsoft YaHei" w:cs="Mangal"/>
+          <w:color w:val="00000A"/>
+          <w:lang w:val="uk-UA" w:eastAsia="zh-CN" w:bidi="hi-IN"/>
+        </w:rPr>
       </w:pPr>
       <w:r>
         <w:rPr/>
         <w:t>Introduction</w:t>
       </w:r>
+      <w:r/>
     </w:p>
     <w:p>
       <w:pPr>
@@ -64,12 +86,72 @@
           <w:ilvl w:val="0"/>
           <w:numId w:val="1"/>
         </w:numPr>
-        <w:rPr/>
+        <w:rPr>
+          <w:sz w:val="36"/>
+          <w:b/>
+          <w:sz w:val="36"/>
+          <w:b/>
+          <w:szCs w:val="36"/>
+          <w:bCs/>
+          <w:rFonts w:ascii="Liberation Sans" w:hAnsi="Liberation Sans" w:eastAsia="Microsoft YaHei" w:cs="Mangal"/>
+          <w:color w:val="00000A"/>
+          <w:lang w:val="uk-UA" w:eastAsia="zh-CN" w:bidi="hi-IN"/>
+        </w:rPr>
       </w:pPr>
       <w:r>
         <w:rPr/>
         <w:t>Prerequisites</w:t>
       </w:r>
+      <w:r/>
+    </w:p>
+    <w:p>
+      <w:pPr>
+        <w:pStyle w:val="Heading1"/>
+        <w:numPr>
+          <w:ilvl w:val="0"/>
+          <w:numId w:val="1"/>
+        </w:numPr>
+        <w:rPr>
+          <w:sz w:val="36"/>
+          <w:b/>
+          <w:sz w:val="36"/>
+          <w:b/>
+          <w:szCs w:val="36"/>
+          <w:bCs/>
+          <w:rFonts w:ascii="Liberation Sans" w:hAnsi="Liberation Sans" w:eastAsia="Microsoft YaHei" w:cs="Mangal"/>
+          <w:color w:val="00000A"/>
+          <w:lang w:val="uk-UA" w:eastAsia="zh-CN" w:bidi="hi-IN"/>
+        </w:rPr>
+      </w:pPr>
+      <w:r>
+        <w:rPr/>
+        <w:t>15:30</w:t>
+      </w:r>
+      <w:r/>
+    </w:p>
+    <w:p>
+      <w:pPr>
+        <w:pStyle w:val="Heading1"/>
+        <w:numPr>
+          <w:ilvl w:val="0"/>
+          <w:numId w:val="1"/>
+        </w:numPr>
+        <w:rPr>
+          <w:sz w:val="36"/>
+          <w:b/>
+          <w:sz w:val="36"/>
+          <w:b/>
+          <w:szCs w:val="36"/>
+          <w:bCs/>
+          <w:rFonts w:ascii="Liberation Sans" w:hAnsi="Liberation Sans" w:eastAsia="Microsoft YaHei" w:cs="Mangal"/>
+          <w:color w:val="00000A"/>
+          <w:lang w:val="uk-UA" w:eastAsia="zh-CN" w:bidi="hi-IN"/>
+        </w:rPr>
+      </w:pPr>
+      <w:r>
+        <w:rPr/>
+      </w:r>
+      <w:r/>
     </w:p>
     <w:p>
       <w:pPr>
@@ -77,12 +159,18 @@
         <w:spacing w:lineRule="auto" w:line="288" w:before="0" w:after="0"/>
         <w:contextualSpacing/>
         <w:rPr>
-          <w:lang w:val="en-US"/>
-        </w:rPr>
-      </w:pPr>
-      <w:r>
-        <w:rPr/>
-      </w:r>
+          <w:sz w:val="24"/>
+          <w:sz w:val="24"/>
+          <w:szCs w:val="24"/>
+          <w:rFonts w:ascii="Liberation Serif" w:hAnsi="Liberation Serif" w:eastAsia="SimSun" w:cs="Mangal"/>
+          <w:color w:val="00000A"/>
+          <w:lang w:val="uk-UA" w:eastAsia="zh-CN" w:bidi="hi-IN"/>
+        </w:rPr>
+      </w:pPr>
+      <w:r>
+        <w:rPr/>
+      </w:r>
+      <w:r/>
     </w:p>
     <w:sectPr>
       <w:type w:val="nextPage"/>
@@ -325,6 +413,7 @@
     <w:rPrDefault>
       <w:rPr>
         <w:rFonts w:ascii="Liberation Serif" w:hAnsi="Liberation Serif" w:eastAsia="SimSun" w:cs="Mangal"/>
+        <w:sz w:val="20"/>
         <w:szCs w:val="24"/>
         <w:lang w:val="uk-UA" w:eastAsia="zh-CN" w:bidi="hi-IN"/>
       </w:rPr>
@@ -338,6 +427,7 @@
     <w:qFormat/>
     <w:pPr>
       <w:widowControl w:val="false"/>
+      <w:suppressAutoHyphens w:val="true"/>
       <w:bidi w:val="0"/>
       <w:jc w:val="left"/>
     </w:pPr>
